--- a/Project Sun Tours Documentatie.docx
+++ b/Project Sun Tours Documentatie.docx
@@ -7073,8 +7073,6 @@
                 <w:rFonts w:cs="Calibri"/>
               </w:rPr>
             </w:pPr>
-            <w:bookmarkStart w:id="42" w:name="_GoBack"/>
-            <w:bookmarkEnd w:id="42"/>
             <w:r>
               <w:rPr>
                 <w:rFonts w:cs="Calibri"/>
@@ -7715,7 +7713,7 @@
     </w:p>
     <w:tbl>
       <w:tblPr>
-        <w:tblW w:w="0" w:type="auto"/>
+        <w:tblW w:w="9067" w:type="dxa"/>
         <w:tblBorders>
           <w:top w:val="single" w:sz="4" w:space="0" w:color="auto"/>
           <w:left w:val="single" w:sz="4" w:space="0" w:color="auto"/>
@@ -7724,18 +7722,20 @@
           <w:insideH w:val="single" w:sz="4" w:space="0" w:color="auto"/>
           <w:insideV w:val="single" w:sz="4" w:space="0" w:color="auto"/>
         </w:tblBorders>
+        <w:tblLayout w:type="fixed"/>
         <w:tblLook w:val="04A0" w:firstRow="1" w:lastRow="0" w:firstColumn="1" w:lastColumn="0" w:noHBand="0" w:noVBand="1"/>
       </w:tblPr>
       <w:tblGrid>
-        <w:gridCol w:w="3017"/>
-        <w:gridCol w:w="3032"/>
-        <w:gridCol w:w="3013"/>
+        <w:gridCol w:w="3114"/>
+        <w:gridCol w:w="2410"/>
+        <w:gridCol w:w="1842"/>
+        <w:gridCol w:w="1701"/>
       </w:tblGrid>
       <w:tr>
         <w:tc>
           <w:tcPr>
-            <w:tcW w:w="9062" w:type="dxa"/>
-            <w:gridSpan w:val="3"/>
+            <w:tcW w:w="9067" w:type="dxa"/>
+            <w:gridSpan w:val="4"/>
             <w:shd w:val="clear" w:color="auto" w:fill="auto"/>
           </w:tcPr>
           <w:p>
@@ -7756,7 +7756,7 @@
                 <w:b/>
                 <w:bCs/>
               </w:rPr>
-              <w:t>Realisatie</w:t>
+              <w:t>realisatie</w:t>
             </w:r>
           </w:p>
         </w:tc>
@@ -7764,7 +7764,7 @@
       <w:tr>
         <w:tc>
           <w:tcPr>
-            <w:tcW w:w="3017" w:type="dxa"/>
+            <w:tcW w:w="3114" w:type="dxa"/>
             <w:shd w:val="clear" w:color="auto" w:fill="auto"/>
           </w:tcPr>
           <w:p>
@@ -7781,13 +7781,13 @@
               <w:rPr>
                 <w:rFonts w:cs="Calibri"/>
               </w:rPr>
-              <w:t>Pagina</w:t>
-            </w:r>
-          </w:p>
-        </w:tc>
-        <w:tc>
-          <w:tcPr>
-            <w:tcW w:w="3032" w:type="dxa"/>
+              <w:t xml:space="preserve">Pagina </w:t>
+            </w:r>
+          </w:p>
+        </w:tc>
+        <w:tc>
+          <w:tcPr>
+            <w:tcW w:w="2410" w:type="dxa"/>
             <w:shd w:val="clear" w:color="auto" w:fill="auto"/>
           </w:tcPr>
           <w:p>
@@ -7810,7 +7810,7 @@
         </w:tc>
         <w:tc>
           <w:tcPr>
-            <w:tcW w:w="3013" w:type="dxa"/>
+            <w:tcW w:w="1842" w:type="dxa"/>
             <w:shd w:val="clear" w:color="auto" w:fill="auto"/>
           </w:tcPr>
           <w:p>
@@ -7827,7 +7827,7 @@
               <w:rPr>
                 <w:rFonts w:cs="Calibri"/>
               </w:rPr>
-              <w:t>Klaar op</w:t>
+              <w:t>Van</w:t>
             </w:r>
             <w:r>
               <w:rPr>
@@ -7837,11 +7837,9 @@
             </w:r>
           </w:p>
         </w:tc>
-      </w:tr>
-      <w:tr>
-        <w:tc>
-          <w:tcPr>
-            <w:tcW w:w="3017" w:type="dxa"/>
+        <w:tc>
+          <w:tcPr>
+            <w:tcW w:w="1701" w:type="dxa"/>
             <w:shd w:val="clear" w:color="auto" w:fill="auto"/>
           </w:tcPr>
           <w:p>
@@ -7854,11 +7852,25 @@
                 <w:rFonts w:cs="Calibri"/>
               </w:rPr>
             </w:pPr>
-          </w:p>
-        </w:tc>
-        <w:tc>
-          <w:tcPr>
-            <w:tcW w:w="3032" w:type="dxa"/>
+            <w:r>
+              <w:rPr>
+                <w:rFonts w:cs="Calibri"/>
+              </w:rPr>
+              <w:t>Tot</w:t>
+            </w:r>
+            <w:r>
+              <w:rPr>
+                <w:rFonts w:cs="Calibri"/>
+              </w:rPr>
+              <w:t xml:space="preserve"> (datum)</w:t>
+            </w:r>
+          </w:p>
+        </w:tc>
+      </w:tr>
+      <w:tr>
+        <w:tc>
+          <w:tcPr>
+            <w:tcW w:w="3114" w:type="dxa"/>
             <w:shd w:val="clear" w:color="auto" w:fill="auto"/>
           </w:tcPr>
           <w:p>
@@ -7871,11 +7883,17 @@
                 <w:rFonts w:cs="Calibri"/>
               </w:rPr>
             </w:pPr>
-          </w:p>
-        </w:tc>
-        <w:tc>
-          <w:tcPr>
-            <w:tcW w:w="3013" w:type="dxa"/>
+            <w:r>
+              <w:rPr>
+                <w:rFonts w:cs="Calibri"/>
+              </w:rPr>
+              <w:t>Index</w:t>
+            </w:r>
+          </w:p>
+        </w:tc>
+        <w:tc>
+          <w:tcPr>
+            <w:tcW w:w="2410" w:type="dxa"/>
             <w:shd w:val="clear" w:color="auto" w:fill="auto"/>
           </w:tcPr>
           <w:p>
@@ -7888,13 +7906,17 @@
                 <w:rFonts w:cs="Calibri"/>
               </w:rPr>
             </w:pPr>
-          </w:p>
-        </w:tc>
-      </w:tr>
-      <w:tr>
-        <w:tc>
-          <w:tcPr>
-            <w:tcW w:w="3017" w:type="dxa"/>
+            <w:r>
+              <w:rPr>
+                <w:rFonts w:cs="Calibri"/>
+              </w:rPr>
+              <w:t>Dennis</w:t>
+            </w:r>
+          </w:p>
+        </w:tc>
+        <w:tc>
+          <w:tcPr>
+            <w:tcW w:w="1842" w:type="dxa"/>
             <w:shd w:val="clear" w:color="auto" w:fill="auto"/>
           </w:tcPr>
           <w:p>
@@ -7911,7 +7933,7 @@
         </w:tc>
         <w:tc>
           <w:tcPr>
-            <w:tcW w:w="3032" w:type="dxa"/>
+            <w:tcW w:w="1701" w:type="dxa"/>
             <w:shd w:val="clear" w:color="auto" w:fill="auto"/>
           </w:tcPr>
           <w:p>
@@ -7926,9 +7948,11 @@
             </w:pPr>
           </w:p>
         </w:tc>
-        <w:tc>
-          <w:tcPr>
-            <w:tcW w:w="3013" w:type="dxa"/>
+      </w:tr>
+      <w:tr>
+        <w:tc>
+          <w:tcPr>
+            <w:tcW w:w="3114" w:type="dxa"/>
             <w:shd w:val="clear" w:color="auto" w:fill="auto"/>
           </w:tcPr>
           <w:p>
@@ -7941,13 +7965,17 @@
                 <w:rFonts w:cs="Calibri"/>
               </w:rPr>
             </w:pPr>
-          </w:p>
-        </w:tc>
-      </w:tr>
-      <w:tr>
-        <w:tc>
-          <w:tcPr>
-            <w:tcW w:w="3017" w:type="dxa"/>
+            <w:r>
+              <w:rPr>
+                <w:rFonts w:cs="Calibri"/>
+              </w:rPr>
+              <w:t>Flight tickets</w:t>
+            </w:r>
+          </w:p>
+        </w:tc>
+        <w:tc>
+          <w:tcPr>
+            <w:tcW w:w="2410" w:type="dxa"/>
             <w:shd w:val="clear" w:color="auto" w:fill="auto"/>
           </w:tcPr>
           <w:p>
@@ -7960,11 +7988,17 @@
                 <w:rFonts w:cs="Calibri"/>
               </w:rPr>
             </w:pPr>
-          </w:p>
-        </w:tc>
-        <w:tc>
-          <w:tcPr>
-            <w:tcW w:w="3032" w:type="dxa"/>
+            <w:r>
+              <w:rPr>
+                <w:rFonts w:cs="Calibri"/>
+              </w:rPr>
+              <w:t>Dennis</w:t>
+            </w:r>
+          </w:p>
+        </w:tc>
+        <w:tc>
+          <w:tcPr>
+            <w:tcW w:w="1842" w:type="dxa"/>
             <w:shd w:val="clear" w:color="auto" w:fill="auto"/>
           </w:tcPr>
           <w:p>
@@ -7981,7 +8015,661 @@
         </w:tc>
         <w:tc>
           <w:tcPr>
-            <w:tcW w:w="3013" w:type="dxa"/>
+            <w:tcW w:w="1701" w:type="dxa"/>
+            <w:shd w:val="clear" w:color="auto" w:fill="auto"/>
+          </w:tcPr>
+          <w:p>
+            <w:pPr>
+              <w:autoSpaceDE w:val="0"/>
+              <w:autoSpaceDN w:val="0"/>
+              <w:adjustRightInd w:val="0"/>
+              <w:spacing w:after="0"/>
+              <w:rPr>
+                <w:rFonts w:cs="Calibri"/>
+              </w:rPr>
+            </w:pPr>
+          </w:p>
+        </w:tc>
+      </w:tr>
+      <w:tr>
+        <w:tc>
+          <w:tcPr>
+            <w:tcW w:w="3114" w:type="dxa"/>
+            <w:shd w:val="clear" w:color="auto" w:fill="auto"/>
+          </w:tcPr>
+          <w:p>
+            <w:pPr>
+              <w:autoSpaceDE w:val="0"/>
+              <w:autoSpaceDN w:val="0"/>
+              <w:adjustRightInd w:val="0"/>
+              <w:spacing w:after="0"/>
+              <w:rPr>
+                <w:rFonts w:cs="Calibri"/>
+              </w:rPr>
+            </w:pPr>
+            <w:r>
+              <w:rPr>
+                <w:rFonts w:cs="Calibri"/>
+              </w:rPr>
+              <w:t>Contact</w:t>
+            </w:r>
+          </w:p>
+        </w:tc>
+        <w:tc>
+          <w:tcPr>
+            <w:tcW w:w="2410" w:type="dxa"/>
+            <w:shd w:val="clear" w:color="auto" w:fill="auto"/>
+          </w:tcPr>
+          <w:p>
+            <w:pPr>
+              <w:autoSpaceDE w:val="0"/>
+              <w:autoSpaceDN w:val="0"/>
+              <w:adjustRightInd w:val="0"/>
+              <w:spacing w:after="0"/>
+              <w:rPr>
+                <w:rFonts w:cs="Calibri"/>
+              </w:rPr>
+            </w:pPr>
+            <w:r>
+              <w:rPr>
+                <w:rFonts w:cs="Calibri"/>
+              </w:rPr>
+              <w:t>Dennis</w:t>
+            </w:r>
+          </w:p>
+        </w:tc>
+        <w:tc>
+          <w:tcPr>
+            <w:tcW w:w="1842" w:type="dxa"/>
+            <w:shd w:val="clear" w:color="auto" w:fill="auto"/>
+          </w:tcPr>
+          <w:p>
+            <w:pPr>
+              <w:autoSpaceDE w:val="0"/>
+              <w:autoSpaceDN w:val="0"/>
+              <w:adjustRightInd w:val="0"/>
+              <w:spacing w:after="0"/>
+              <w:rPr>
+                <w:rFonts w:cs="Calibri"/>
+              </w:rPr>
+            </w:pPr>
+          </w:p>
+        </w:tc>
+        <w:tc>
+          <w:tcPr>
+            <w:tcW w:w="1701" w:type="dxa"/>
+            <w:shd w:val="clear" w:color="auto" w:fill="auto"/>
+          </w:tcPr>
+          <w:p>
+            <w:pPr>
+              <w:autoSpaceDE w:val="0"/>
+              <w:autoSpaceDN w:val="0"/>
+              <w:adjustRightInd w:val="0"/>
+              <w:spacing w:after="0"/>
+              <w:rPr>
+                <w:rFonts w:cs="Calibri"/>
+              </w:rPr>
+            </w:pPr>
+          </w:p>
+        </w:tc>
+      </w:tr>
+      <w:tr>
+        <w:tc>
+          <w:tcPr>
+            <w:tcW w:w="3114" w:type="dxa"/>
+            <w:shd w:val="clear" w:color="auto" w:fill="auto"/>
+          </w:tcPr>
+          <w:p>
+            <w:pPr>
+              <w:autoSpaceDE w:val="0"/>
+              <w:autoSpaceDN w:val="0"/>
+              <w:adjustRightInd w:val="0"/>
+              <w:spacing w:after="0"/>
+              <w:rPr>
+                <w:rFonts w:cs="Calibri"/>
+              </w:rPr>
+            </w:pPr>
+            <w:r>
+              <w:rPr>
+                <w:rFonts w:cs="Calibri"/>
+              </w:rPr>
+              <w:t>Javascript</w:t>
+            </w:r>
+          </w:p>
+        </w:tc>
+        <w:tc>
+          <w:tcPr>
+            <w:tcW w:w="2410" w:type="dxa"/>
+            <w:shd w:val="clear" w:color="auto" w:fill="auto"/>
+          </w:tcPr>
+          <w:p>
+            <w:pPr>
+              <w:autoSpaceDE w:val="0"/>
+              <w:autoSpaceDN w:val="0"/>
+              <w:adjustRightInd w:val="0"/>
+              <w:spacing w:after="0"/>
+              <w:rPr>
+                <w:rFonts w:cs="Calibri"/>
+              </w:rPr>
+            </w:pPr>
+            <w:r>
+              <w:rPr>
+                <w:rFonts w:cs="Calibri"/>
+              </w:rPr>
+              <w:t xml:space="preserve">Dennis </w:t>
+            </w:r>
+          </w:p>
+        </w:tc>
+        <w:tc>
+          <w:tcPr>
+            <w:tcW w:w="1842" w:type="dxa"/>
+            <w:shd w:val="clear" w:color="auto" w:fill="auto"/>
+          </w:tcPr>
+          <w:p>
+            <w:pPr>
+              <w:autoSpaceDE w:val="0"/>
+              <w:autoSpaceDN w:val="0"/>
+              <w:adjustRightInd w:val="0"/>
+              <w:spacing w:after="0"/>
+              <w:rPr>
+                <w:rFonts w:cs="Calibri"/>
+              </w:rPr>
+            </w:pPr>
+          </w:p>
+        </w:tc>
+        <w:tc>
+          <w:tcPr>
+            <w:tcW w:w="1701" w:type="dxa"/>
+            <w:shd w:val="clear" w:color="auto" w:fill="auto"/>
+          </w:tcPr>
+          <w:p>
+            <w:pPr>
+              <w:autoSpaceDE w:val="0"/>
+              <w:autoSpaceDN w:val="0"/>
+              <w:adjustRightInd w:val="0"/>
+              <w:spacing w:after="0"/>
+              <w:rPr>
+                <w:rFonts w:cs="Calibri"/>
+              </w:rPr>
+            </w:pPr>
+          </w:p>
+        </w:tc>
+      </w:tr>
+      <w:tr>
+        <w:tc>
+          <w:tcPr>
+            <w:tcW w:w="3114" w:type="dxa"/>
+            <w:shd w:val="clear" w:color="auto" w:fill="auto"/>
+          </w:tcPr>
+          <w:p>
+            <w:pPr>
+              <w:autoSpaceDE w:val="0"/>
+              <w:autoSpaceDN w:val="0"/>
+              <w:adjustRightInd w:val="0"/>
+              <w:spacing w:after="0"/>
+              <w:rPr>
+                <w:rFonts w:cs="Calibri"/>
+              </w:rPr>
+            </w:pPr>
+            <w:proofErr w:type="spellStart"/>
+            <w:r>
+              <w:rPr>
+                <w:rFonts w:cs="Calibri"/>
+              </w:rPr>
+              <w:t>Css</w:t>
+            </w:r>
+            <w:proofErr w:type="spellEnd"/>
+          </w:p>
+        </w:tc>
+        <w:tc>
+          <w:tcPr>
+            <w:tcW w:w="2410" w:type="dxa"/>
+            <w:shd w:val="clear" w:color="auto" w:fill="auto"/>
+          </w:tcPr>
+          <w:p>
+            <w:pPr>
+              <w:autoSpaceDE w:val="0"/>
+              <w:autoSpaceDN w:val="0"/>
+              <w:adjustRightInd w:val="0"/>
+              <w:spacing w:after="0"/>
+              <w:rPr>
+                <w:rFonts w:cs="Calibri"/>
+              </w:rPr>
+            </w:pPr>
+            <w:proofErr w:type="spellStart"/>
+            <w:r>
+              <w:rPr>
+                <w:rFonts w:cs="Calibri"/>
+              </w:rPr>
+              <w:t>Alvana</w:t>
+            </w:r>
+            <w:proofErr w:type="spellEnd"/>
+            <w:r>
+              <w:rPr>
+                <w:rFonts w:cs="Calibri"/>
+              </w:rPr>
+              <w:t xml:space="preserve"> &amp; Dennis </w:t>
+            </w:r>
+          </w:p>
+        </w:tc>
+        <w:tc>
+          <w:tcPr>
+            <w:tcW w:w="1842" w:type="dxa"/>
+            <w:shd w:val="clear" w:color="auto" w:fill="auto"/>
+          </w:tcPr>
+          <w:p>
+            <w:pPr>
+              <w:autoSpaceDE w:val="0"/>
+              <w:autoSpaceDN w:val="0"/>
+              <w:adjustRightInd w:val="0"/>
+              <w:spacing w:after="0"/>
+              <w:rPr>
+                <w:rFonts w:cs="Calibri"/>
+              </w:rPr>
+            </w:pPr>
+          </w:p>
+        </w:tc>
+        <w:tc>
+          <w:tcPr>
+            <w:tcW w:w="1701" w:type="dxa"/>
+            <w:shd w:val="clear" w:color="auto" w:fill="auto"/>
+          </w:tcPr>
+          <w:p>
+            <w:pPr>
+              <w:autoSpaceDE w:val="0"/>
+              <w:autoSpaceDN w:val="0"/>
+              <w:adjustRightInd w:val="0"/>
+              <w:spacing w:after="0"/>
+              <w:rPr>
+                <w:rFonts w:cs="Calibri"/>
+              </w:rPr>
+            </w:pPr>
+          </w:p>
+        </w:tc>
+      </w:tr>
+      <w:tr>
+        <w:tc>
+          <w:tcPr>
+            <w:tcW w:w="3114" w:type="dxa"/>
+            <w:shd w:val="clear" w:color="auto" w:fill="auto"/>
+          </w:tcPr>
+          <w:p>
+            <w:pPr>
+              <w:autoSpaceDE w:val="0"/>
+              <w:autoSpaceDN w:val="0"/>
+              <w:adjustRightInd w:val="0"/>
+              <w:spacing w:after="0"/>
+              <w:rPr>
+                <w:rFonts w:cs="Calibri"/>
+              </w:rPr>
+            </w:pPr>
+            <w:r>
+              <w:rPr>
+                <w:rFonts w:cs="Calibri"/>
+              </w:rPr>
+              <w:t xml:space="preserve">Sun </w:t>
+            </w:r>
+            <w:proofErr w:type="spellStart"/>
+            <w:r>
+              <w:rPr>
+                <w:rFonts w:cs="Calibri"/>
+              </w:rPr>
+              <w:t>vacations</w:t>
+            </w:r>
+            <w:proofErr w:type="spellEnd"/>
+          </w:p>
+        </w:tc>
+        <w:tc>
+          <w:tcPr>
+            <w:tcW w:w="2410" w:type="dxa"/>
+            <w:shd w:val="clear" w:color="auto" w:fill="auto"/>
+          </w:tcPr>
+          <w:p>
+            <w:pPr>
+              <w:autoSpaceDE w:val="0"/>
+              <w:autoSpaceDN w:val="0"/>
+              <w:adjustRightInd w:val="0"/>
+              <w:spacing w:after="0"/>
+              <w:rPr>
+                <w:rFonts w:cs="Calibri"/>
+              </w:rPr>
+            </w:pPr>
+            <w:proofErr w:type="spellStart"/>
+            <w:r>
+              <w:rPr>
+                <w:rFonts w:cs="Calibri"/>
+              </w:rPr>
+              <w:t>Alvana</w:t>
+            </w:r>
+            <w:proofErr w:type="spellEnd"/>
+          </w:p>
+        </w:tc>
+        <w:tc>
+          <w:tcPr>
+            <w:tcW w:w="1842" w:type="dxa"/>
+            <w:shd w:val="clear" w:color="auto" w:fill="auto"/>
+          </w:tcPr>
+          <w:p>
+            <w:pPr>
+              <w:autoSpaceDE w:val="0"/>
+              <w:autoSpaceDN w:val="0"/>
+              <w:adjustRightInd w:val="0"/>
+              <w:spacing w:after="0"/>
+              <w:rPr>
+                <w:rFonts w:cs="Calibri"/>
+              </w:rPr>
+            </w:pPr>
+          </w:p>
+        </w:tc>
+        <w:tc>
+          <w:tcPr>
+            <w:tcW w:w="1701" w:type="dxa"/>
+            <w:shd w:val="clear" w:color="auto" w:fill="auto"/>
+          </w:tcPr>
+          <w:p>
+            <w:pPr>
+              <w:autoSpaceDE w:val="0"/>
+              <w:autoSpaceDN w:val="0"/>
+              <w:adjustRightInd w:val="0"/>
+              <w:spacing w:after="0"/>
+              <w:rPr>
+                <w:rFonts w:cs="Calibri"/>
+              </w:rPr>
+            </w:pPr>
+          </w:p>
+        </w:tc>
+      </w:tr>
+      <w:tr>
+        <w:tc>
+          <w:tcPr>
+            <w:tcW w:w="3114" w:type="dxa"/>
+            <w:shd w:val="clear" w:color="auto" w:fill="auto"/>
+          </w:tcPr>
+          <w:p>
+            <w:pPr>
+              <w:autoSpaceDE w:val="0"/>
+              <w:autoSpaceDN w:val="0"/>
+              <w:adjustRightInd w:val="0"/>
+              <w:spacing w:after="0"/>
+              <w:rPr>
+                <w:rFonts w:cs="Calibri"/>
+              </w:rPr>
+            </w:pPr>
+            <w:proofErr w:type="spellStart"/>
+            <w:r>
+              <w:rPr>
+                <w:rFonts w:cs="Calibri"/>
+              </w:rPr>
+              <w:t>snow</w:t>
+            </w:r>
+            <w:proofErr w:type="spellEnd"/>
+            <w:r>
+              <w:rPr>
+                <w:rFonts w:cs="Calibri"/>
+              </w:rPr>
+              <w:t xml:space="preserve"> </w:t>
+            </w:r>
+            <w:proofErr w:type="spellStart"/>
+            <w:r>
+              <w:rPr>
+                <w:rFonts w:cs="Calibri"/>
+              </w:rPr>
+              <w:t>vacations</w:t>
+            </w:r>
+            <w:proofErr w:type="spellEnd"/>
+          </w:p>
+        </w:tc>
+        <w:tc>
+          <w:tcPr>
+            <w:tcW w:w="2410" w:type="dxa"/>
+            <w:shd w:val="clear" w:color="auto" w:fill="auto"/>
+          </w:tcPr>
+          <w:p>
+            <w:pPr>
+              <w:autoSpaceDE w:val="0"/>
+              <w:autoSpaceDN w:val="0"/>
+              <w:adjustRightInd w:val="0"/>
+              <w:spacing w:after="0"/>
+              <w:rPr>
+                <w:rFonts w:cs="Calibri"/>
+              </w:rPr>
+            </w:pPr>
+            <w:proofErr w:type="spellStart"/>
+            <w:r>
+              <w:rPr>
+                <w:rFonts w:cs="Calibri"/>
+              </w:rPr>
+              <w:t>Alvana</w:t>
+            </w:r>
+            <w:proofErr w:type="spellEnd"/>
+          </w:p>
+        </w:tc>
+        <w:tc>
+          <w:tcPr>
+            <w:tcW w:w="1842" w:type="dxa"/>
+            <w:shd w:val="clear" w:color="auto" w:fill="auto"/>
+          </w:tcPr>
+          <w:p>
+            <w:pPr>
+              <w:autoSpaceDE w:val="0"/>
+              <w:autoSpaceDN w:val="0"/>
+              <w:adjustRightInd w:val="0"/>
+              <w:spacing w:after="0"/>
+              <w:rPr>
+                <w:rFonts w:cs="Calibri"/>
+              </w:rPr>
+            </w:pPr>
+          </w:p>
+        </w:tc>
+        <w:tc>
+          <w:tcPr>
+            <w:tcW w:w="1701" w:type="dxa"/>
+            <w:shd w:val="clear" w:color="auto" w:fill="auto"/>
+          </w:tcPr>
+          <w:p>
+            <w:pPr>
+              <w:autoSpaceDE w:val="0"/>
+              <w:autoSpaceDN w:val="0"/>
+              <w:adjustRightInd w:val="0"/>
+              <w:spacing w:after="0"/>
+              <w:rPr>
+                <w:rFonts w:cs="Calibri"/>
+              </w:rPr>
+            </w:pPr>
+          </w:p>
+        </w:tc>
+      </w:tr>
+      <w:tr>
+        <w:tc>
+          <w:tcPr>
+            <w:tcW w:w="3114" w:type="dxa"/>
+            <w:shd w:val="clear" w:color="auto" w:fill="auto"/>
+          </w:tcPr>
+          <w:p>
+            <w:pPr>
+              <w:autoSpaceDE w:val="0"/>
+              <w:autoSpaceDN w:val="0"/>
+              <w:adjustRightInd w:val="0"/>
+              <w:spacing w:after="0"/>
+              <w:rPr>
+                <w:rFonts w:cs="Calibri"/>
+              </w:rPr>
+            </w:pPr>
+            <w:proofErr w:type="spellStart"/>
+            <w:r>
+              <w:rPr>
+                <w:rFonts w:cs="Calibri"/>
+              </w:rPr>
+              <w:t>Car</w:t>
+            </w:r>
+            <w:proofErr w:type="spellEnd"/>
+            <w:r>
+              <w:rPr>
+                <w:rFonts w:cs="Calibri"/>
+              </w:rPr>
+              <w:t xml:space="preserve"> </w:t>
+            </w:r>
+            <w:proofErr w:type="spellStart"/>
+            <w:r>
+              <w:rPr>
+                <w:rFonts w:cs="Calibri"/>
+              </w:rPr>
+              <w:t>rental</w:t>
+            </w:r>
+            <w:proofErr w:type="spellEnd"/>
+          </w:p>
+        </w:tc>
+        <w:tc>
+          <w:tcPr>
+            <w:tcW w:w="2410" w:type="dxa"/>
+            <w:shd w:val="clear" w:color="auto" w:fill="auto"/>
+          </w:tcPr>
+          <w:p>
+            <w:pPr>
+              <w:autoSpaceDE w:val="0"/>
+              <w:autoSpaceDN w:val="0"/>
+              <w:adjustRightInd w:val="0"/>
+              <w:spacing w:after="0"/>
+              <w:rPr>
+                <w:rFonts w:cs="Calibri"/>
+              </w:rPr>
+            </w:pPr>
+            <w:proofErr w:type="spellStart"/>
+            <w:r>
+              <w:rPr>
+                <w:rFonts w:cs="Calibri"/>
+              </w:rPr>
+              <w:t>Alvana</w:t>
+            </w:r>
+            <w:proofErr w:type="spellEnd"/>
+          </w:p>
+        </w:tc>
+        <w:tc>
+          <w:tcPr>
+            <w:tcW w:w="1842" w:type="dxa"/>
+            <w:shd w:val="clear" w:color="auto" w:fill="auto"/>
+          </w:tcPr>
+          <w:p>
+            <w:pPr>
+              <w:autoSpaceDE w:val="0"/>
+              <w:autoSpaceDN w:val="0"/>
+              <w:adjustRightInd w:val="0"/>
+              <w:spacing w:after="0"/>
+              <w:rPr>
+                <w:rFonts w:cs="Calibri"/>
+              </w:rPr>
+            </w:pPr>
+          </w:p>
+        </w:tc>
+        <w:tc>
+          <w:tcPr>
+            <w:tcW w:w="1701" w:type="dxa"/>
+            <w:shd w:val="clear" w:color="auto" w:fill="auto"/>
+          </w:tcPr>
+          <w:p>
+            <w:pPr>
+              <w:autoSpaceDE w:val="0"/>
+              <w:autoSpaceDN w:val="0"/>
+              <w:adjustRightInd w:val="0"/>
+              <w:spacing w:after="0"/>
+              <w:rPr>
+                <w:rFonts w:cs="Calibri"/>
+              </w:rPr>
+            </w:pPr>
+          </w:p>
+        </w:tc>
+      </w:tr>
+      <w:tr>
+        <w:tc>
+          <w:tcPr>
+            <w:tcW w:w="3114" w:type="dxa"/>
+            <w:shd w:val="clear" w:color="auto" w:fill="auto"/>
+          </w:tcPr>
+          <w:p>
+            <w:pPr>
+              <w:autoSpaceDE w:val="0"/>
+              <w:autoSpaceDN w:val="0"/>
+              <w:adjustRightInd w:val="0"/>
+              <w:spacing w:after="0"/>
+              <w:rPr>
+                <w:rFonts w:cs="Calibri"/>
+              </w:rPr>
+            </w:pPr>
+            <w:proofErr w:type="spellStart"/>
+            <w:r>
+              <w:rPr>
+                <w:rFonts w:cs="Calibri"/>
+              </w:rPr>
+              <w:t>Guest</w:t>
+            </w:r>
+            <w:proofErr w:type="spellEnd"/>
+            <w:r>
+              <w:rPr>
+                <w:rFonts w:cs="Calibri"/>
+              </w:rPr>
+              <w:t xml:space="preserve"> </w:t>
+            </w:r>
+            <w:proofErr w:type="spellStart"/>
+            <w:r>
+              <w:rPr>
+                <w:rFonts w:cs="Calibri"/>
+              </w:rPr>
+              <w:t>book</w:t>
+            </w:r>
+            <w:proofErr w:type="spellEnd"/>
+          </w:p>
+        </w:tc>
+        <w:tc>
+          <w:tcPr>
+            <w:tcW w:w="2410" w:type="dxa"/>
+            <w:shd w:val="clear" w:color="auto" w:fill="auto"/>
+          </w:tcPr>
+          <w:p>
+            <w:pPr>
+              <w:autoSpaceDE w:val="0"/>
+              <w:autoSpaceDN w:val="0"/>
+              <w:adjustRightInd w:val="0"/>
+              <w:spacing w:after="0"/>
+              <w:rPr>
+                <w:rFonts w:cs="Calibri"/>
+              </w:rPr>
+            </w:pPr>
+            <w:proofErr w:type="spellStart"/>
+            <w:r>
+              <w:rPr>
+                <w:rFonts w:cs="Calibri"/>
+              </w:rPr>
+              <w:t>Alvana</w:t>
+            </w:r>
+            <w:proofErr w:type="spellEnd"/>
+            <w:r>
+              <w:rPr>
+                <w:rFonts w:cs="Calibri"/>
+              </w:rPr>
+              <w:t xml:space="preserve"> &amp; Dennis</w:t>
+            </w:r>
+          </w:p>
+        </w:tc>
+        <w:tc>
+          <w:tcPr>
+            <w:tcW w:w="1842" w:type="dxa"/>
+            <w:shd w:val="clear" w:color="auto" w:fill="auto"/>
+          </w:tcPr>
+          <w:p>
+            <w:pPr>
+              <w:autoSpaceDE w:val="0"/>
+              <w:autoSpaceDN w:val="0"/>
+              <w:adjustRightInd w:val="0"/>
+              <w:spacing w:after="0"/>
+              <w:rPr>
+                <w:rFonts w:cs="Calibri"/>
+              </w:rPr>
+            </w:pPr>
+          </w:p>
+        </w:tc>
+        <w:tc>
+          <w:tcPr>
+            <w:tcW w:w="1701" w:type="dxa"/>
             <w:shd w:val="clear" w:color="auto" w:fill="auto"/>
           </w:tcPr>
           <w:p>
@@ -8081,6 +8769,7 @@
         <w:rPr>
           <w:rFonts w:cs="Calibri"/>
         </w:rPr>
+        <w:lastRenderedPageBreak/>
         <w:t>Een ongewijzigde pagina zal in deze lijst niet voorkomen. Deze tabel vul je in</w:t>
       </w:r>
       <w:r>
@@ -8319,6 +9008,12 @@
                 <w:rFonts w:cs="Calibri"/>
               </w:rPr>
             </w:pPr>
+            <w:r>
+              <w:rPr>
+                <w:rFonts w:cs="Calibri"/>
+              </w:rPr>
+              <w:t>Index</w:t>
+            </w:r>
           </w:p>
         </w:tc>
         <w:tc>
@@ -8336,6 +9031,12 @@
                 <w:rFonts w:cs="Calibri"/>
               </w:rPr>
             </w:pPr>
+            <w:r>
+              <w:rPr>
+                <w:rFonts w:cs="Calibri"/>
+              </w:rPr>
+              <w:t>Dennis</w:t>
+            </w:r>
           </w:p>
         </w:tc>
         <w:tc>
@@ -8353,6 +9054,12 @@
                 <w:rFonts w:cs="Calibri"/>
               </w:rPr>
             </w:pPr>
+            <w:r>
+              <w:rPr>
+                <w:rFonts w:cs="Calibri"/>
+              </w:rPr>
+              <w:t>1-3-2017</w:t>
+            </w:r>
           </w:p>
         </w:tc>
         <w:tc>
@@ -8387,6 +9094,12 @@
                 <w:rFonts w:cs="Calibri"/>
               </w:rPr>
             </w:pPr>
+            <w:r>
+              <w:rPr>
+                <w:rFonts w:cs="Calibri"/>
+              </w:rPr>
+              <w:t>Pagina indeling + realisatie</w:t>
+            </w:r>
           </w:p>
         </w:tc>
       </w:tr>
@@ -8406,6 +9119,12 @@
                 <w:rFonts w:cs="Calibri"/>
               </w:rPr>
             </w:pPr>
+            <w:r>
+              <w:rPr>
+                <w:rFonts w:cs="Calibri"/>
+              </w:rPr>
+              <w:t>Contact</w:t>
+            </w:r>
           </w:p>
         </w:tc>
         <w:tc>
@@ -8423,6 +9142,12 @@
                 <w:rFonts w:cs="Calibri"/>
               </w:rPr>
             </w:pPr>
+            <w:r>
+              <w:rPr>
+                <w:rFonts w:cs="Calibri"/>
+              </w:rPr>
+              <w:t>Dennis</w:t>
+            </w:r>
           </w:p>
         </w:tc>
         <w:tc>
@@ -8440,6 +9165,12 @@
                 <w:rFonts w:cs="Calibri"/>
               </w:rPr>
             </w:pPr>
+            <w:r>
+              <w:rPr>
+                <w:rFonts w:cs="Calibri"/>
+              </w:rPr>
+              <w:t>4-3-2017</w:t>
+            </w:r>
           </w:p>
         </w:tc>
         <w:tc>
@@ -8474,6 +9205,12 @@
                 <w:rFonts w:cs="Calibri"/>
               </w:rPr>
             </w:pPr>
+            <w:r>
+              <w:rPr>
+                <w:rFonts w:cs="Calibri"/>
+              </w:rPr>
+              <w:t>Pagina indeling + formulier</w:t>
+            </w:r>
           </w:p>
         </w:tc>
       </w:tr>
@@ -8493,6 +9230,12 @@
                 <w:rFonts w:cs="Calibri"/>
               </w:rPr>
             </w:pPr>
+            <w:r>
+              <w:rPr>
+                <w:rFonts w:cs="Calibri"/>
+              </w:rPr>
+              <w:t>Vlieg.html</w:t>
+            </w:r>
           </w:p>
         </w:tc>
         <w:tc>
@@ -8510,6 +9253,12 @@
                 <w:rFonts w:cs="Calibri"/>
               </w:rPr>
             </w:pPr>
+            <w:r>
+              <w:rPr>
+                <w:rFonts w:cs="Calibri"/>
+              </w:rPr>
+              <w:t>Dennis</w:t>
+            </w:r>
           </w:p>
         </w:tc>
         <w:tc>
@@ -8527,6 +9276,12 @@
                 <w:rFonts w:cs="Calibri"/>
               </w:rPr>
             </w:pPr>
+            <w:r>
+              <w:rPr>
+                <w:rFonts w:cs="Calibri"/>
+              </w:rPr>
+              <w:t>10-3-2017</w:t>
+            </w:r>
           </w:p>
         </w:tc>
         <w:tc>
@@ -8561,6 +9316,14 @@
                 <w:rFonts w:cs="Calibri"/>
               </w:rPr>
             </w:pPr>
+            <w:r>
+              <w:rPr>
+                <w:rFonts w:cs="Calibri"/>
+              </w:rPr>
+              <w:t>Tijdelijke pagina indeling</w:t>
+            </w:r>
+            <w:bookmarkStart w:id="42" w:name="_GoBack"/>
+            <w:bookmarkEnd w:id="42"/>
           </w:p>
         </w:tc>
       </w:tr>
@@ -11727,7 +12490,7 @@
 </file>
 
 <file path=customXml/itemProps1.xml><?xml version="1.0" encoding="utf-8"?>
-<ds:datastoreItem xmlns:ds="http://schemas.openxmlformats.org/officeDocument/2006/customXml" ds:itemID="{DAB5ADAC-D8F6-48AF-ADAA-90F1B31CA883}">
+<ds:datastoreItem xmlns:ds="http://schemas.openxmlformats.org/officeDocument/2006/customXml" ds:itemID="{CE2D9A52-F3BE-46AA-A433-61826A952169}">
   <ds:schemaRefs>
     <ds:schemaRef ds:uri="http://schemas.openxmlformats.org/officeDocument/2006/bibliography"/>
   </ds:schemaRefs>
